--- a/Technical_Interview_Question_Answers.docx
+++ b/Technical_Interview_Question_Answers.docx
@@ -14,7 +14,6 @@
           <w:szCs w:val="52"/>
         </w:rPr>
       </w:pPr>
-      <w:proofErr w:type="spellStart"/>
       <w:r>
         <w:rPr>
           <w:rFonts w:ascii="Times New Roman" w:hAnsi="Times New Roman" w:cs="Times New Roman"/>
@@ -35,7 +34,6 @@
         </w:rPr>
         <w:t>_Interview_Question_Answers</w:t>
       </w:r>
-      <w:proofErr w:type="spellEnd"/>
     </w:p>
     <w:p>
       <w:pPr>
@@ -1357,6 +1355,7 @@
   <w:style w:type="character" w:default="1" w:styleId="DefaultParagraphFont">
     <w:name w:val="Default Paragraph Font"/>
     <w:uiPriority w:val="1"/>
+    <w:semiHidden/>
     <w:unhideWhenUsed/>
   </w:style>
   <w:style w:type="table" w:default="1" w:styleId="TableNormal">
